--- a/3/report.docx
+++ b/3/report.docx
@@ -272,39 +272,7 @@
           <w:sz w:val="28"/>
           <w:szCs w:val="28"/>
         </w:rPr>
-        <w:t xml:space="preserve">Какие актеры снялись в сериале "Game </w:t>
-      </w:r>
-      <w:proofErr w:type="spellStart"/>
-      <w:r>
-        <w:rPr>
-          <w:sz w:val="28"/>
-          <w:szCs w:val="28"/>
-        </w:rPr>
-        <w:t>of</w:t>
-      </w:r>
-      <w:proofErr w:type="spellEnd"/>
-      <w:r>
-        <w:rPr>
-          <w:sz w:val="28"/>
-          <w:szCs w:val="28"/>
-        </w:rPr>
-        <w:t xml:space="preserve"> </w:t>
-      </w:r>
-      <w:proofErr w:type="spellStart"/>
-      <w:r>
-        <w:rPr>
-          <w:sz w:val="28"/>
-          <w:szCs w:val="28"/>
-        </w:rPr>
-        <w:t>Thrones</w:t>
-      </w:r>
-      <w:proofErr w:type="spellEnd"/>
-      <w:r>
-        <w:rPr>
-          <w:sz w:val="28"/>
-          <w:szCs w:val="28"/>
-        </w:rPr>
-        <w:t>"?</w:t>
+        <w:t>Какие актеры снялись в сериале "Game of Thrones"?</w:t>
       </w:r>
     </w:p>
     <w:p>
@@ -547,7 +515,7 @@
           <w:szCs w:val="28"/>
         </w:rPr>
         <w:drawing>
-          <wp:inline distT="0" distB="0" distL="0" distR="0" wp14:anchorId="3EFEC1E1" wp14:editId="5BDD279E">
+          <wp:inline distT="0" distB="0" distL="0" distR="0" wp14:anchorId="3EFEC1E1" wp14:editId="057AE8EF">
             <wp:extent cx="5943600" cy="2388235"/>
             <wp:effectExtent l="0" t="0" r="0" b="0"/>
             <wp:docPr id="1817996850" name="Рисунок 2"/>
@@ -611,23 +579,7 @@
         <w:t xml:space="preserve"> списка </w:t>
       </w:r>
       <w:r>
-        <w:t xml:space="preserve">актеров, снявшихся в сериале "Game </w:t>
-      </w:r>
-      <w:proofErr w:type="spellStart"/>
-      <w:r>
-        <w:t>of</w:t>
-      </w:r>
-      <w:proofErr w:type="spellEnd"/>
-      <w:r>
-        <w:t xml:space="preserve"> </w:t>
-      </w:r>
-      <w:proofErr w:type="spellStart"/>
-      <w:r>
-        <w:t>Thrones</w:t>
-      </w:r>
-      <w:proofErr w:type="spellEnd"/>
-      <w:r>
-        <w:t>"</w:t>
+        <w:t>актеров, снявшихся в сериале "Game of Thrones"</w:t>
       </w:r>
       <w:r>
         <w:t>.</w:t>
@@ -643,7 +595,7 @@
         </w:rPr>
         <w:lastRenderedPageBreak/>
         <w:drawing>
-          <wp:inline distT="0" distB="0" distL="0" distR="0" wp14:anchorId="4128B376" wp14:editId="1C64A365">
+          <wp:inline distT="0" distB="0" distL="0" distR="0" wp14:anchorId="4128B376" wp14:editId="73685B13">
             <wp:extent cx="5943600" cy="2393950"/>
             <wp:effectExtent l="0" t="0" r="0" b="6350"/>
             <wp:docPr id="136975446" name="Рисунок 3"/>
@@ -713,7 +665,7 @@
           <w:noProof/>
         </w:rPr>
         <w:drawing>
-          <wp:inline distT="0" distB="0" distL="0" distR="0" wp14:anchorId="06EA9E86" wp14:editId="63A06C39">
+          <wp:inline distT="0" distB="0" distL="0" distR="0" wp14:anchorId="06EA9E86" wp14:editId="676A4866">
             <wp:extent cx="5943600" cy="2406650"/>
             <wp:effectExtent l="0" t="0" r="0" b="0"/>
             <wp:docPr id="1114639736" name="Рисунок 4"/>
@@ -784,7 +736,7 @@
         </w:rPr>
         <w:lastRenderedPageBreak/>
         <w:drawing>
-          <wp:inline distT="0" distB="0" distL="0" distR="0" wp14:anchorId="2565B66C" wp14:editId="6D57FD61">
+          <wp:inline distT="0" distB="0" distL="0" distR="0" wp14:anchorId="2565B66C" wp14:editId="6ACA213E">
             <wp:extent cx="5943600" cy="2406650"/>
             <wp:effectExtent l="0" t="0" r="0" b="0"/>
             <wp:docPr id="54693682" name="Рисунок 5"/>
@@ -863,7 +815,7 @@
           <w:noProof/>
         </w:rPr>
         <w:drawing>
-          <wp:inline distT="0" distB="0" distL="0" distR="0" wp14:anchorId="4557445E" wp14:editId="00057B4E">
+          <wp:inline distT="0" distB="0" distL="0" distR="0" wp14:anchorId="4557445E" wp14:editId="66872CAF">
             <wp:extent cx="5943600" cy="2403475"/>
             <wp:effectExtent l="0" t="0" r="0" b="0"/>
             <wp:docPr id="445906060" name="Рисунок 6"/>
@@ -946,7 +898,7 @@
         </w:rPr>
         <w:lastRenderedPageBreak/>
         <w:drawing>
-          <wp:inline distT="0" distB="0" distL="0" distR="0" wp14:anchorId="0991A49B" wp14:editId="200BCEB3">
+          <wp:inline distT="0" distB="0" distL="0" distR="0" wp14:anchorId="0991A49B" wp14:editId="574754A5">
             <wp:extent cx="5943600" cy="2402205"/>
             <wp:effectExtent l="0" t="0" r="0" b="0"/>
             <wp:docPr id="776623599" name="Рисунок 7"/>
@@ -1025,7 +977,7 @@
           <w:noProof/>
         </w:rPr>
         <w:drawing>
-          <wp:inline distT="0" distB="0" distL="0" distR="0" wp14:anchorId="3CB66552" wp14:editId="040DCA05">
+          <wp:inline distT="0" distB="0" distL="0" distR="0" wp14:anchorId="3CB66552" wp14:editId="249A875A">
             <wp:extent cx="5943600" cy="2393950"/>
             <wp:effectExtent l="0" t="0" r="0" b="6350"/>
             <wp:docPr id="1804256684" name="Рисунок 8"/>
@@ -1104,7 +1056,7 @@
           <w:noProof/>
         </w:rPr>
         <w:drawing>
-          <wp:inline distT="0" distB="0" distL="0" distR="0" wp14:anchorId="4613BD27" wp14:editId="5E3A77AB">
+          <wp:inline distT="0" distB="0" distL="0" distR="0" wp14:anchorId="4613BD27" wp14:editId="7EDDF8B1">
             <wp:extent cx="5943600" cy="2406650"/>
             <wp:effectExtent l="0" t="0" r="0" b="0"/>
             <wp:docPr id="1087626582" name="Рисунок 9"/>
@@ -1330,14 +1282,55 @@
           <w:szCs w:val="28"/>
           <w:lang w:val="en-US"/>
         </w:rPr>
+        <w:fldChar w:fldCharType="begin"/>
+      </w:r>
+      <w:r>
+        <w:rPr>
+          <w:sz w:val="28"/>
+          <w:szCs w:val="28"/>
+          <w:lang w:val="en-US"/>
+        </w:rPr>
+        <w:instrText>HYPERLINK "https://github.com/KATEHOK/DBS_labs-2024/blob/main/3/create.sql"</w:instrText>
+      </w:r>
+      <w:r>
+        <w:rPr>
+          <w:sz w:val="28"/>
+          <w:szCs w:val="28"/>
+          <w:lang w:val="en-US"/>
+        </w:rPr>
+      </w:r>
+      <w:r>
+        <w:rPr>
+          <w:sz w:val="28"/>
+          <w:szCs w:val="28"/>
+          <w:lang w:val="en-US"/>
+        </w:rPr>
+        <w:fldChar w:fldCharType="separate"/>
+      </w:r>
+      <w:r>
+        <w:rPr>
+          <w:rStyle w:val="a5"/>
+          <w:sz w:val="28"/>
+          <w:szCs w:val="28"/>
+          <w:lang w:val="en-US"/>
+        </w:rPr>
         <w:t>SQL-</w:t>
       </w:r>
       <w:r>
         <w:rPr>
+          <w:rStyle w:val="a5"/>
           <w:sz w:val="28"/>
           <w:szCs w:val="28"/>
         </w:rPr>
         <w:t>скрипт создания таблиц</w:t>
+      </w:r>
+      <w:r>
+        <w:rPr>
+          <w:sz w:val="28"/>
+          <w:szCs w:val="28"/>
+          <w:lang w:val="en-US"/>
+        </w:rPr>
+        <w:fldChar w:fldCharType="end"/>
       </w:r>
       <w:r>
         <w:rPr>
@@ -1360,21 +1353,25 @@
           <w:lang w:val="en-US"/>
         </w:rPr>
       </w:pPr>
-      <w:r>
-        <w:rPr>
-          <w:sz w:val="28"/>
-          <w:szCs w:val="28"/>
-          <w:lang w:val="en-US"/>
-        </w:rPr>
-        <w:t>SQL-</w:t>
-      </w:r>
-      <w:r>
-        <w:rPr>
-          <w:sz w:val="28"/>
-          <w:szCs w:val="28"/>
-        </w:rPr>
-        <w:t>скрипт заполнения таблиц</w:t>
-      </w:r>
+      <w:hyperlink r:id="rId14" w:history="1">
+        <w:r>
+          <w:rPr>
+            <w:rStyle w:val="a5"/>
+            <w:sz w:val="28"/>
+            <w:szCs w:val="28"/>
+            <w:lang w:val="en-US"/>
+          </w:rPr>
+          <w:t>SQL-</w:t>
+        </w:r>
+        <w:r>
+          <w:rPr>
+            <w:rStyle w:val="a5"/>
+            <w:sz w:val="28"/>
+            <w:szCs w:val="28"/>
+          </w:rPr>
+          <w:t>скрипт заполнения таблиц</w:t>
+        </w:r>
+      </w:hyperlink>
       <w:r>
         <w:rPr>
           <w:sz w:val="28"/>
@@ -1395,21 +1392,25 @@
           <w:szCs w:val="28"/>
         </w:rPr>
       </w:pPr>
-      <w:r>
-        <w:rPr>
-          <w:sz w:val="28"/>
-          <w:szCs w:val="28"/>
-          <w:lang w:val="en-US"/>
-        </w:rPr>
-        <w:t>SQL</w:t>
-      </w:r>
-      <w:r>
-        <w:rPr>
-          <w:sz w:val="28"/>
-          <w:szCs w:val="28"/>
-        </w:rPr>
-        <w:t>-скрипт получения данных из таблиц</w:t>
-      </w:r>
+      <w:hyperlink r:id="rId15" w:history="1">
+        <w:r>
+          <w:rPr>
+            <w:rStyle w:val="a5"/>
+            <w:sz w:val="28"/>
+            <w:szCs w:val="28"/>
+            <w:lang w:val="en-US"/>
+          </w:rPr>
+          <w:t>SQL</w:t>
+        </w:r>
+        <w:r>
+          <w:rPr>
+            <w:rStyle w:val="a5"/>
+            <w:sz w:val="28"/>
+            <w:szCs w:val="28"/>
+          </w:rPr>
+          <w:t>-скрипт получения данных из таблиц</w:t>
+        </w:r>
+      </w:hyperlink>
       <w:r>
         <w:rPr>
           <w:sz w:val="28"/>
@@ -1431,21 +1432,25 @@
           <w:lang w:val="en-US"/>
         </w:rPr>
       </w:pPr>
-      <w:r>
-        <w:rPr>
-          <w:sz w:val="28"/>
-          <w:szCs w:val="28"/>
-        </w:rPr>
-        <w:t>созданная база данных (</w:t>
-      </w:r>
-      <w:r>
-        <w:rPr>
-          <w:sz w:val="28"/>
-          <w:szCs w:val="28"/>
-          <w:lang w:val="en-US"/>
-        </w:rPr>
-        <w:t>SQLite)</w:t>
-      </w:r>
+      <w:hyperlink r:id="rId16" w:history="1">
+        <w:r>
+          <w:rPr>
+            <w:rStyle w:val="a5"/>
+            <w:sz w:val="28"/>
+            <w:szCs w:val="28"/>
+          </w:rPr>
+          <w:t>созданная база данных (</w:t>
+        </w:r>
+        <w:r>
+          <w:rPr>
+            <w:rStyle w:val="a5"/>
+            <w:sz w:val="28"/>
+            <w:szCs w:val="28"/>
+            <w:lang w:val="en-US"/>
+          </w:rPr>
+          <w:t>SQLite)</w:t>
+        </w:r>
+      </w:hyperlink>
       <w:r>
         <w:rPr>
           <w:sz w:val="28"/>
@@ -1468,21 +1473,25 @@
           <w:lang w:val="en-US"/>
         </w:rPr>
       </w:pPr>
-      <w:r>
-        <w:rPr>
-          <w:sz w:val="28"/>
-          <w:szCs w:val="28"/>
-        </w:rPr>
-        <w:t>отчет (</w:t>
-      </w:r>
-      <w:r>
-        <w:rPr>
-          <w:sz w:val="28"/>
-          <w:szCs w:val="28"/>
-          <w:lang w:val="en-US"/>
-        </w:rPr>
-        <w:t>docx)</w:t>
-      </w:r>
+      <w:hyperlink r:id="rId17" w:history="1">
+        <w:r>
+          <w:rPr>
+            <w:rStyle w:val="a5"/>
+            <w:sz w:val="28"/>
+            <w:szCs w:val="28"/>
+          </w:rPr>
+          <w:t>отчет (</w:t>
+        </w:r>
+        <w:r>
+          <w:rPr>
+            <w:rStyle w:val="a5"/>
+            <w:sz w:val="28"/>
+            <w:szCs w:val="28"/>
+            <w:lang w:val="en-US"/>
+          </w:rPr>
+          <w:t>docx)</w:t>
+        </w:r>
+      </w:hyperlink>
       <w:r>
         <w:rPr>
           <w:sz w:val="28"/>
@@ -1505,21 +1514,25 @@
           <w:lang w:val="en-US"/>
         </w:rPr>
       </w:pPr>
-      <w:r>
-        <w:rPr>
-          <w:sz w:val="28"/>
-          <w:szCs w:val="28"/>
-        </w:rPr>
-        <w:t>отчет (</w:t>
-      </w:r>
-      <w:r>
-        <w:rPr>
-          <w:sz w:val="28"/>
-          <w:szCs w:val="28"/>
-          <w:lang w:val="en-US"/>
-        </w:rPr>
-        <w:t>pdf)</w:t>
-      </w:r>
+      <w:hyperlink r:id="rId18" w:history="1">
+        <w:r>
+          <w:rPr>
+            <w:rStyle w:val="a5"/>
+            <w:sz w:val="28"/>
+            <w:szCs w:val="28"/>
+          </w:rPr>
+          <w:t>отчет (</w:t>
+        </w:r>
+        <w:r>
+          <w:rPr>
+            <w:rStyle w:val="a5"/>
+            <w:sz w:val="28"/>
+            <w:szCs w:val="28"/>
+            <w:lang w:val="en-US"/>
+          </w:rPr>
+          <w:t>pdf)</w:t>
+        </w:r>
+      </w:hyperlink>
       <w:r>
         <w:rPr>
           <w:sz w:val="28"/>
@@ -4455,6 +4468,7 @@
   <w:style w:type="character" w:default="1" w:styleId="a0">
     <w:name w:val="Default Paragraph Font"/>
     <w:uiPriority w:val="1"/>
+    <w:semiHidden/>
     <w:unhideWhenUsed/>
   </w:style>
   <w:style w:type="table" w:default="1" w:styleId="a1">

--- a/3/report.docx
+++ b/3/report.docx
@@ -272,7 +272,39 @@
           <w:sz w:val="28"/>
           <w:szCs w:val="28"/>
         </w:rPr>
-        <w:t>Какие актеры снялись в сериале "Game of Thrones"?</w:t>
+        <w:t xml:space="preserve">Какие актеры снялись в сериале "Game </w:t>
+      </w:r>
+      <w:proofErr w:type="spellStart"/>
+      <w:r>
+        <w:rPr>
+          <w:sz w:val="28"/>
+          <w:szCs w:val="28"/>
+        </w:rPr>
+        <w:t>of</w:t>
+      </w:r>
+      <w:proofErr w:type="spellEnd"/>
+      <w:r>
+        <w:rPr>
+          <w:sz w:val="28"/>
+          <w:szCs w:val="28"/>
+        </w:rPr>
+        <w:t xml:space="preserve"> </w:t>
+      </w:r>
+      <w:proofErr w:type="spellStart"/>
+      <w:r>
+        <w:rPr>
+          <w:sz w:val="28"/>
+          <w:szCs w:val="28"/>
+        </w:rPr>
+        <w:t>Thrones</w:t>
+      </w:r>
+      <w:proofErr w:type="spellEnd"/>
+      <w:r>
+        <w:rPr>
+          <w:sz w:val="28"/>
+          <w:szCs w:val="28"/>
+        </w:rPr>
+        <w:t>"?</w:t>
       </w:r>
     </w:p>
     <w:p>
@@ -515,7 +547,7 @@
           <w:szCs w:val="28"/>
         </w:rPr>
         <w:drawing>
-          <wp:inline distT="0" distB="0" distL="0" distR="0" wp14:anchorId="3EFEC1E1" wp14:editId="057AE8EF">
+          <wp:inline distT="0" distB="0" distL="0" distR="0" wp14:anchorId="3EFEC1E1" wp14:editId="53F6666B">
             <wp:extent cx="5943600" cy="2388235"/>
             <wp:effectExtent l="0" t="0" r="0" b="0"/>
             <wp:docPr id="1817996850" name="Рисунок 2"/>
@@ -579,7 +611,23 @@
         <w:t xml:space="preserve"> списка </w:t>
       </w:r>
       <w:r>
-        <w:t>актеров, снявшихся в сериале "Game of Thrones"</w:t>
+        <w:t xml:space="preserve">актеров, снявшихся в сериале "Game </w:t>
+      </w:r>
+      <w:proofErr w:type="spellStart"/>
+      <w:r>
+        <w:t>of</w:t>
+      </w:r>
+      <w:proofErr w:type="spellEnd"/>
+      <w:r>
+        <w:t xml:space="preserve"> </w:t>
+      </w:r>
+      <w:proofErr w:type="spellStart"/>
+      <w:r>
+        <w:t>Thrones</w:t>
+      </w:r>
+      <w:proofErr w:type="spellEnd"/>
+      <w:r>
+        <w:t>"</w:t>
       </w:r>
       <w:r>
         <w:t>.</w:t>
@@ -595,7 +643,7 @@
         </w:rPr>
         <w:lastRenderedPageBreak/>
         <w:drawing>
-          <wp:inline distT="0" distB="0" distL="0" distR="0" wp14:anchorId="4128B376" wp14:editId="73685B13">
+          <wp:inline distT="0" distB="0" distL="0" distR="0" wp14:anchorId="4128B376" wp14:editId="3503202E">
             <wp:extent cx="5943600" cy="2393950"/>
             <wp:effectExtent l="0" t="0" r="0" b="6350"/>
             <wp:docPr id="136975446" name="Рисунок 3"/>
@@ -665,7 +713,7 @@
           <w:noProof/>
         </w:rPr>
         <w:drawing>
-          <wp:inline distT="0" distB="0" distL="0" distR="0" wp14:anchorId="06EA9E86" wp14:editId="676A4866">
+          <wp:inline distT="0" distB="0" distL="0" distR="0" wp14:anchorId="06EA9E86" wp14:editId="5FF0D408">
             <wp:extent cx="5943600" cy="2406650"/>
             <wp:effectExtent l="0" t="0" r="0" b="0"/>
             <wp:docPr id="1114639736" name="Рисунок 4"/>
@@ -736,7 +784,7 @@
         </w:rPr>
         <w:lastRenderedPageBreak/>
         <w:drawing>
-          <wp:inline distT="0" distB="0" distL="0" distR="0" wp14:anchorId="2565B66C" wp14:editId="6ACA213E">
+          <wp:inline distT="0" distB="0" distL="0" distR="0" wp14:anchorId="2565B66C" wp14:editId="49D733F3">
             <wp:extent cx="5943600" cy="2406650"/>
             <wp:effectExtent l="0" t="0" r="0" b="0"/>
             <wp:docPr id="54693682" name="Рисунок 5"/>
@@ -815,7 +863,7 @@
           <w:noProof/>
         </w:rPr>
         <w:drawing>
-          <wp:inline distT="0" distB="0" distL="0" distR="0" wp14:anchorId="4557445E" wp14:editId="66872CAF">
+          <wp:inline distT="0" distB="0" distL="0" distR="0" wp14:anchorId="4557445E" wp14:editId="0F68FDA4">
             <wp:extent cx="5943600" cy="2403475"/>
             <wp:effectExtent l="0" t="0" r="0" b="0"/>
             <wp:docPr id="445906060" name="Рисунок 6"/>
@@ -898,7 +946,7 @@
         </w:rPr>
         <w:lastRenderedPageBreak/>
         <w:drawing>
-          <wp:inline distT="0" distB="0" distL="0" distR="0" wp14:anchorId="0991A49B" wp14:editId="574754A5">
+          <wp:inline distT="0" distB="0" distL="0" distR="0" wp14:anchorId="0991A49B" wp14:editId="1EC1E488">
             <wp:extent cx="5943600" cy="2402205"/>
             <wp:effectExtent l="0" t="0" r="0" b="0"/>
             <wp:docPr id="776623599" name="Рисунок 7"/>
@@ -977,7 +1025,7 @@
           <w:noProof/>
         </w:rPr>
         <w:drawing>
-          <wp:inline distT="0" distB="0" distL="0" distR="0" wp14:anchorId="3CB66552" wp14:editId="249A875A">
+          <wp:inline distT="0" distB="0" distL="0" distR="0" wp14:anchorId="3CB66552" wp14:editId="506A72C6">
             <wp:extent cx="5943600" cy="2393950"/>
             <wp:effectExtent l="0" t="0" r="0" b="6350"/>
             <wp:docPr id="1804256684" name="Рисунок 8"/>
@@ -1056,7 +1104,7 @@
           <w:noProof/>
         </w:rPr>
         <w:drawing>
-          <wp:inline distT="0" distB="0" distL="0" distR="0" wp14:anchorId="4613BD27" wp14:editId="7EDDF8B1">
+          <wp:inline distT="0" distB="0" distL="0" distR="0" wp14:anchorId="4613BD27" wp14:editId="24F11975">
             <wp:extent cx="5943600" cy="2406650"/>
             <wp:effectExtent l="0" t="0" r="0" b="0"/>
             <wp:docPr id="1087626582" name="Рисунок 9"/>
@@ -1252,6 +1300,669 @@
           <w:szCs w:val="28"/>
         </w:rPr>
       </w:pPr>
+      <w:r>
+        <w:rPr>
+          <w:sz w:val="28"/>
+          <w:szCs w:val="28"/>
+        </w:rPr>
+        <w:br w:type="page"/>
+      </w:r>
+    </w:p>
+    <w:p>
+      <w:pPr>
+        <w:rPr>
+          <w:b/>
+          <w:bCs/>
+          <w:sz w:val="28"/>
+          <w:szCs w:val="28"/>
+        </w:rPr>
+      </w:pPr>
+      <w:r>
+        <w:rPr>
+          <w:b/>
+          <w:bCs/>
+          <w:sz w:val="28"/>
+          <w:szCs w:val="28"/>
+        </w:rPr>
+        <w:lastRenderedPageBreak/>
+        <w:t>На защиту</w:t>
+      </w:r>
+    </w:p>
+    <w:p>
+      <w:pPr>
+        <w:rPr>
+          <w:sz w:val="28"/>
+          <w:szCs w:val="28"/>
+        </w:rPr>
+      </w:pPr>
+      <w:r>
+        <w:rPr>
+          <w:sz w:val="28"/>
+          <w:szCs w:val="28"/>
+        </w:rPr>
+        <w:t xml:space="preserve">На рисунке </w:t>
+      </w:r>
+      <w:r>
+        <w:rPr>
+          <w:sz w:val="28"/>
+          <w:szCs w:val="28"/>
+        </w:rPr>
+        <w:t>9</w:t>
+      </w:r>
+      <w:r>
+        <w:rPr>
+          <w:sz w:val="28"/>
+          <w:szCs w:val="28"/>
+        </w:rPr>
+        <w:t xml:space="preserve"> – скриншот сообщения с заданиями на защиту.</w:t>
+      </w:r>
+    </w:p>
+    <w:p>
+      <w:pPr>
+        <w:keepNext/>
+      </w:pPr>
+      <w:r>
+        <w:drawing>
+          <wp:inline distT="0" distB="0" distL="0" distR="0" wp14:anchorId="5B8E6DF9" wp14:editId="1398C0BB">
+            <wp:extent cx="5943600" cy="1520190"/>
+            <wp:effectExtent l="0" t="0" r="0" b="3810"/>
+            <wp:docPr id="939419400" name="Рисунок 1"/>
+            <wp:cNvGraphicFramePr>
+              <a:graphicFrameLocks xmlns:a="http://schemas.openxmlformats.org/drawingml/2006/main" noChangeAspect="1"/>
+            </wp:cNvGraphicFramePr>
+            <a:graphic xmlns:a="http://schemas.openxmlformats.org/drawingml/2006/main">
+              <a:graphicData uri="http://schemas.openxmlformats.org/drawingml/2006/picture">
+                <pic:pic xmlns:pic="http://schemas.openxmlformats.org/drawingml/2006/picture">
+                  <pic:nvPicPr>
+                    <pic:cNvPr id="939419400" name=""/>
+                    <pic:cNvPicPr/>
+                  </pic:nvPicPr>
+                  <pic:blipFill>
+                    <a:blip r:embed="rId14"/>
+                    <a:stretch>
+                      <a:fillRect/>
+                    </a:stretch>
+                  </pic:blipFill>
+                  <pic:spPr>
+                    <a:xfrm>
+                      <a:off x="0" y="0"/>
+                      <a:ext cx="5943600" cy="1520190"/>
+                    </a:xfrm>
+                    <a:prstGeom prst="rect">
+                      <a:avLst/>
+                    </a:prstGeom>
+                  </pic:spPr>
+                </pic:pic>
+              </a:graphicData>
+            </a:graphic>
+          </wp:inline>
+        </w:drawing>
+      </w:r>
+    </w:p>
+    <w:p>
+      <w:pPr>
+        <w:pStyle w:val="af"/>
+        <w:jc w:val="center"/>
+      </w:pPr>
+      <w:r>
+        <w:t xml:space="preserve">Рисунок </w:t>
+      </w:r>
+      <w:r>
+        <w:t>9</w:t>
+      </w:r>
+      <w:r>
+        <w:t xml:space="preserve"> – задания на защиту.</w:t>
+      </w:r>
+    </w:p>
+    <w:p>
+      <w:pPr>
+        <w:rPr>
+          <w:sz w:val="28"/>
+          <w:szCs w:val="28"/>
+        </w:rPr>
+      </w:pPr>
+      <w:r>
+        <w:rPr>
+          <w:sz w:val="28"/>
+          <w:szCs w:val="28"/>
+        </w:rPr>
+        <w:t xml:space="preserve">Для выполнения этого запроса мы можем использовать соединение таблицы </w:t>
+      </w:r>
+      <w:proofErr w:type="spellStart"/>
+      <w:r>
+        <w:rPr>
+          <w:sz w:val="28"/>
+          <w:szCs w:val="28"/>
+        </w:rPr>
+        <w:t>Cast</w:t>
+      </w:r>
+      <w:proofErr w:type="spellEnd"/>
+      <w:r>
+        <w:rPr>
+          <w:sz w:val="28"/>
+          <w:szCs w:val="28"/>
+        </w:rPr>
+        <w:t xml:space="preserve"> саму с собой для каждой пары актёров, чтобы найти фильмы, в которых они снимались вместе. Далее, мы можем соединить результат с таблицей </w:t>
+      </w:r>
+      <w:proofErr w:type="spellStart"/>
+      <w:r>
+        <w:rPr>
+          <w:sz w:val="28"/>
+          <w:szCs w:val="28"/>
+        </w:rPr>
+        <w:t>Shows</w:t>
+      </w:r>
+      <w:proofErr w:type="spellEnd"/>
+      <w:r>
+        <w:rPr>
+          <w:sz w:val="28"/>
+          <w:szCs w:val="28"/>
+        </w:rPr>
+        <w:t>, чтобы получить названия фильмов.</w:t>
+      </w:r>
+    </w:p>
+    <w:p>
+      <w:pPr>
+        <w:rPr>
+          <w:sz w:val="28"/>
+          <w:szCs w:val="28"/>
+        </w:rPr>
+      </w:pPr>
+      <w:r>
+        <w:rPr>
+          <w:sz w:val="28"/>
+          <w:szCs w:val="28"/>
+        </w:rPr>
+        <w:t>Такой</w:t>
+      </w:r>
+      <w:r>
+        <w:rPr>
+          <w:sz w:val="28"/>
+          <w:szCs w:val="28"/>
+        </w:rPr>
+        <w:t xml:space="preserve"> запрос </w:t>
+      </w:r>
+      <w:r>
+        <w:rPr>
+          <w:sz w:val="28"/>
+          <w:szCs w:val="28"/>
+        </w:rPr>
+        <w:t>состоит из нескольких шагов</w:t>
+      </w:r>
+      <w:r>
+        <w:rPr>
+          <w:sz w:val="28"/>
+          <w:szCs w:val="28"/>
+        </w:rPr>
+        <w:t>:</w:t>
+      </w:r>
+    </w:p>
+    <w:p>
+      <w:pPr>
+        <w:numPr>
+          <w:ilvl w:val="0"/>
+          <w:numId w:val="24"/>
+        </w:numPr>
+        <w:rPr>
+          <w:sz w:val="28"/>
+          <w:szCs w:val="28"/>
+        </w:rPr>
+      </w:pPr>
+      <w:r>
+        <w:rPr>
+          <w:sz w:val="28"/>
+          <w:szCs w:val="28"/>
+        </w:rPr>
+        <w:t>Объединение</w:t>
+      </w:r>
+      <w:r>
+        <w:rPr>
+          <w:sz w:val="28"/>
+          <w:szCs w:val="28"/>
+        </w:rPr>
+        <w:t xml:space="preserve"> таблиц</w:t>
+      </w:r>
+      <w:r>
+        <w:rPr>
+          <w:sz w:val="28"/>
+          <w:szCs w:val="28"/>
+        </w:rPr>
+        <w:t>ы</w:t>
+      </w:r>
+      <w:r>
+        <w:rPr>
+          <w:sz w:val="28"/>
+          <w:szCs w:val="28"/>
+        </w:rPr>
+        <w:t xml:space="preserve"> </w:t>
+      </w:r>
+      <w:proofErr w:type="spellStart"/>
+      <w:r>
+        <w:rPr>
+          <w:sz w:val="28"/>
+          <w:szCs w:val="28"/>
+        </w:rPr>
+        <w:t>Cast</w:t>
+      </w:r>
+      <w:proofErr w:type="spellEnd"/>
+      <w:r>
+        <w:rPr>
+          <w:sz w:val="28"/>
+          <w:szCs w:val="28"/>
+        </w:rPr>
+        <w:t xml:space="preserve"> сам</w:t>
+      </w:r>
+      <w:r>
+        <w:rPr>
+          <w:sz w:val="28"/>
+          <w:szCs w:val="28"/>
+        </w:rPr>
+        <w:t>ой</w:t>
+      </w:r>
+      <w:r>
+        <w:rPr>
+          <w:sz w:val="28"/>
+          <w:szCs w:val="28"/>
+        </w:rPr>
+        <w:t xml:space="preserve"> с собой для каждой пары актёров (обозначенных как c1 и c2), чтобы найти фильмы, в которых они снимались вместе. Условие c1.ActorID &lt; c2.ActorID используется для того, чтобы избе</w:t>
+      </w:r>
+      <w:r>
+        <w:rPr>
+          <w:sz w:val="28"/>
+          <w:szCs w:val="28"/>
+        </w:rPr>
+        <w:t>г</w:t>
+      </w:r>
+      <w:r>
+        <w:rPr>
+          <w:sz w:val="28"/>
+          <w:szCs w:val="28"/>
+        </w:rPr>
+        <w:t>ать дублирования и обраб</w:t>
+      </w:r>
+      <w:r>
+        <w:rPr>
+          <w:sz w:val="28"/>
+          <w:szCs w:val="28"/>
+        </w:rPr>
+        <w:t>атывать</w:t>
+      </w:r>
+      <w:r>
+        <w:rPr>
+          <w:sz w:val="28"/>
+          <w:szCs w:val="28"/>
+        </w:rPr>
+        <w:t xml:space="preserve"> только уникальные комбинации актёров.</w:t>
+      </w:r>
+    </w:p>
+    <w:p>
+      <w:pPr>
+        <w:numPr>
+          <w:ilvl w:val="0"/>
+          <w:numId w:val="24"/>
+        </w:numPr>
+        <w:rPr>
+          <w:sz w:val="28"/>
+          <w:szCs w:val="28"/>
+        </w:rPr>
+      </w:pPr>
+      <w:r>
+        <w:rPr>
+          <w:sz w:val="28"/>
+          <w:szCs w:val="28"/>
+        </w:rPr>
+        <w:t>Далее</w:t>
+      </w:r>
+      <w:r>
+        <w:rPr>
+          <w:sz w:val="28"/>
+          <w:szCs w:val="28"/>
+        </w:rPr>
+        <w:t xml:space="preserve"> </w:t>
+      </w:r>
+      <w:r>
+        <w:rPr>
+          <w:sz w:val="28"/>
+          <w:szCs w:val="28"/>
+        </w:rPr>
+        <w:t>результат</w:t>
+      </w:r>
+      <w:r>
+        <w:rPr>
+          <w:sz w:val="28"/>
+          <w:szCs w:val="28"/>
+        </w:rPr>
+        <w:t xml:space="preserve"> </w:t>
+      </w:r>
+      <w:r>
+        <w:rPr>
+          <w:sz w:val="28"/>
+          <w:szCs w:val="28"/>
+        </w:rPr>
+        <w:t>присоедин</w:t>
+      </w:r>
+      <w:r>
+        <w:rPr>
+          <w:sz w:val="28"/>
+          <w:szCs w:val="28"/>
+        </w:rPr>
+        <w:t>яется</w:t>
+      </w:r>
+      <w:r>
+        <w:rPr>
+          <w:sz w:val="28"/>
+          <w:szCs w:val="28"/>
+        </w:rPr>
+        <w:t xml:space="preserve"> к таблице </w:t>
+      </w:r>
+      <w:proofErr w:type="spellStart"/>
+      <w:r>
+        <w:rPr>
+          <w:sz w:val="28"/>
+          <w:szCs w:val="28"/>
+        </w:rPr>
+        <w:t>Shows</w:t>
+      </w:r>
+      <w:proofErr w:type="spellEnd"/>
+      <w:r>
+        <w:rPr>
+          <w:sz w:val="28"/>
+          <w:szCs w:val="28"/>
+        </w:rPr>
+        <w:t xml:space="preserve"> для</w:t>
+      </w:r>
+      <w:r>
+        <w:rPr>
+          <w:sz w:val="28"/>
+          <w:szCs w:val="28"/>
+        </w:rPr>
+        <w:t xml:space="preserve"> получ</w:t>
+      </w:r>
+      <w:r>
+        <w:rPr>
+          <w:sz w:val="28"/>
+          <w:szCs w:val="28"/>
+        </w:rPr>
+        <w:t>ения</w:t>
+      </w:r>
+      <w:r>
+        <w:rPr>
+          <w:sz w:val="28"/>
+          <w:szCs w:val="28"/>
+        </w:rPr>
+        <w:t xml:space="preserve"> назван</w:t>
+      </w:r>
+      <w:r>
+        <w:rPr>
+          <w:sz w:val="28"/>
+          <w:szCs w:val="28"/>
+        </w:rPr>
+        <w:t>ий</w:t>
+      </w:r>
+      <w:r>
+        <w:rPr>
+          <w:sz w:val="28"/>
+          <w:szCs w:val="28"/>
+        </w:rPr>
+        <w:t xml:space="preserve"> фильмов.</w:t>
+      </w:r>
+    </w:p>
+    <w:p>
+      <w:pPr>
+        <w:numPr>
+          <w:ilvl w:val="0"/>
+          <w:numId w:val="24"/>
+        </w:numPr>
+        <w:rPr>
+          <w:sz w:val="28"/>
+          <w:szCs w:val="28"/>
+        </w:rPr>
+      </w:pPr>
+      <w:r>
+        <w:rPr>
+          <w:sz w:val="28"/>
+          <w:szCs w:val="28"/>
+        </w:rPr>
+        <w:t>Наконец,</w:t>
+      </w:r>
+      <w:r>
+        <w:rPr>
+          <w:sz w:val="28"/>
+          <w:szCs w:val="28"/>
+        </w:rPr>
+        <w:t xml:space="preserve"> </w:t>
+      </w:r>
+      <w:r>
+        <w:rPr>
+          <w:sz w:val="28"/>
+          <w:szCs w:val="28"/>
+        </w:rPr>
+        <w:t>названия фильмов соб</w:t>
+      </w:r>
+      <w:r>
+        <w:rPr>
+          <w:sz w:val="28"/>
+          <w:szCs w:val="28"/>
+        </w:rPr>
+        <w:t>и</w:t>
+      </w:r>
+      <w:r>
+        <w:rPr>
+          <w:sz w:val="28"/>
+          <w:szCs w:val="28"/>
+        </w:rPr>
+        <w:t>р</w:t>
+      </w:r>
+      <w:r>
+        <w:rPr>
+          <w:sz w:val="28"/>
+          <w:szCs w:val="28"/>
+        </w:rPr>
+        <w:t>аются</w:t>
+      </w:r>
+      <w:r>
+        <w:rPr>
+          <w:sz w:val="28"/>
+          <w:szCs w:val="28"/>
+        </w:rPr>
+        <w:t xml:space="preserve"> вместе через запятую для каждой пары актёров</w:t>
+      </w:r>
+      <w:r>
+        <w:rPr>
+          <w:sz w:val="28"/>
+          <w:szCs w:val="28"/>
+        </w:rPr>
+        <w:t xml:space="preserve"> при помощи</w:t>
+      </w:r>
+      <w:r>
+        <w:rPr>
+          <w:sz w:val="28"/>
+          <w:szCs w:val="28"/>
+        </w:rPr>
+        <w:t xml:space="preserve"> функц</w:t>
+      </w:r>
+      <w:r>
+        <w:rPr>
+          <w:sz w:val="28"/>
+          <w:szCs w:val="28"/>
+        </w:rPr>
+        <w:t>ии</w:t>
+      </w:r>
+      <w:r>
+        <w:rPr>
+          <w:sz w:val="28"/>
+          <w:szCs w:val="28"/>
+        </w:rPr>
+        <w:t xml:space="preserve"> GROUP_CONCAT.</w:t>
+      </w:r>
+    </w:p>
+    <w:p>
+      <w:pPr>
+        <w:rPr>
+          <w:sz w:val="28"/>
+          <w:szCs w:val="28"/>
+        </w:rPr>
+      </w:pPr>
+      <w:r>
+        <w:rPr>
+          <w:sz w:val="28"/>
+          <w:szCs w:val="28"/>
+        </w:rPr>
+        <w:t>Таким образом, мы получим список фильмов, в которых каждая пара актёров снималась вместе.</w:t>
+      </w:r>
+    </w:p>
+    <w:p>
+      <w:pPr>
+        <w:rPr>
+          <w:sz w:val="28"/>
+          <w:szCs w:val="28"/>
+        </w:rPr>
+      </w:pPr>
+      <w:r>
+        <w:rPr>
+          <w:sz w:val="28"/>
+          <w:szCs w:val="28"/>
+        </w:rPr>
+        <w:t>Ссылка на листинг запрос</w:t>
+      </w:r>
+      <w:r>
+        <w:rPr>
+          <w:sz w:val="28"/>
+          <w:szCs w:val="28"/>
+        </w:rPr>
+        <w:t>а</w:t>
+      </w:r>
+      <w:r>
+        <w:rPr>
+          <w:sz w:val="28"/>
+          <w:szCs w:val="28"/>
+        </w:rPr>
+        <w:t xml:space="preserve"> приведена в разделе </w:t>
+      </w:r>
+      <w:hyperlink w:anchor="application" w:history="1">
+        <w:r>
+          <w:rPr>
+            <w:rStyle w:val="a5"/>
+            <w:sz w:val="28"/>
+            <w:szCs w:val="28"/>
+          </w:rPr>
+          <w:t>«Приложение»</w:t>
+        </w:r>
+      </w:hyperlink>
+      <w:r>
+        <w:rPr>
+          <w:sz w:val="28"/>
+          <w:szCs w:val="28"/>
+        </w:rPr>
+        <w:t>.</w:t>
+      </w:r>
+    </w:p>
+    <w:p>
+      <w:pPr>
+        <w:rPr>
+          <w:sz w:val="28"/>
+          <w:szCs w:val="28"/>
+        </w:rPr>
+      </w:pPr>
+      <w:r>
+        <w:rPr>
+          <w:sz w:val="28"/>
+          <w:szCs w:val="28"/>
+        </w:rPr>
+        <w:t>На рисунке 10 – соответствующий запрос и ответ на него.</w:t>
+      </w:r>
+    </w:p>
+    <w:p>
+      <w:pPr>
+        <w:keepNext/>
+      </w:pPr>
+      <w:r>
+        <w:rPr>
+          <w:sz w:val="28"/>
+          <w:szCs w:val="28"/>
+        </w:rPr>
+        <w:lastRenderedPageBreak/>
+        <w:drawing>
+          <wp:inline distT="0" distB="0" distL="0" distR="0" wp14:anchorId="7B686BE7" wp14:editId="7000891B">
+            <wp:extent cx="5220429" cy="3353268"/>
+            <wp:effectExtent l="0" t="0" r="0" b="0"/>
+            <wp:docPr id="1056729667" name="Рисунок 1"/>
+            <wp:cNvGraphicFramePr>
+              <a:graphicFrameLocks xmlns:a="http://schemas.openxmlformats.org/drawingml/2006/main" noChangeAspect="1"/>
+            </wp:cNvGraphicFramePr>
+            <a:graphic xmlns:a="http://schemas.openxmlformats.org/drawingml/2006/main">
+              <a:graphicData uri="http://schemas.openxmlformats.org/drawingml/2006/picture">
+                <pic:pic xmlns:pic="http://schemas.openxmlformats.org/drawingml/2006/picture">
+                  <pic:nvPicPr>
+                    <pic:cNvPr id="1056729667" name=""/>
+                    <pic:cNvPicPr/>
+                  </pic:nvPicPr>
+                  <pic:blipFill>
+                    <a:blip r:embed="rId15"/>
+                    <a:stretch>
+                      <a:fillRect/>
+                    </a:stretch>
+                  </pic:blipFill>
+                  <pic:spPr>
+                    <a:xfrm>
+                      <a:off x="0" y="0"/>
+                      <a:ext cx="5220429" cy="3353268"/>
+                    </a:xfrm>
+                    <a:prstGeom prst="rect">
+                      <a:avLst/>
+                    </a:prstGeom>
+                  </pic:spPr>
+                </pic:pic>
+              </a:graphicData>
+            </a:graphic>
+          </wp:inline>
+        </w:drawing>
+      </w:r>
+    </w:p>
+    <w:p>
+      <w:pPr>
+        <w:pStyle w:val="af"/>
+        <w:jc w:val="center"/>
+      </w:pPr>
+      <w:r>
+        <w:t xml:space="preserve">Рисунок </w:t>
+      </w:r>
+      <w:r>
+        <w:fldChar w:fldCharType="begin"/>
+      </w:r>
+      <w:r>
+        <w:instrText xml:space="preserve"> SEQ Рисунок \* ARABIC </w:instrText>
+      </w:r>
+      <w:r>
+        <w:fldChar w:fldCharType="separate"/>
+      </w:r>
+      <w:r>
+        <w:rPr>
+          <w:noProof/>
+        </w:rPr>
+        <w:t>1</w:t>
+      </w:r>
+      <w:r>
+        <w:fldChar w:fldCharType="end"/>
+      </w:r>
+      <w:r>
+        <w:t>0 - актеры-товарищи по шоу.</w:t>
+      </w:r>
+    </w:p>
+    <w:p>
+      <w:pPr>
+        <w:rPr>
+          <w:sz w:val="28"/>
+          <w:szCs w:val="28"/>
+        </w:rPr>
+      </w:pPr>
+      <w:r>
+        <w:rPr>
+          <w:sz w:val="28"/>
+          <w:szCs w:val="28"/>
+        </w:rPr>
+        <w:br w:type="page"/>
+      </w:r>
     </w:p>
     <w:p>
       <w:pPr>
@@ -1259,6 +1970,7 @@
       </w:pPr>
       <w:bookmarkStart w:id="0" w:name="application"/>
       <w:r>
+        <w:lastRenderedPageBreak/>
         <w:t>Приложение</w:t>
       </w:r>
     </w:p>
@@ -1353,7 +2065,7 @@
           <w:lang w:val="en-US"/>
         </w:rPr>
       </w:pPr>
-      <w:hyperlink r:id="rId14" w:history="1">
+      <w:hyperlink r:id="rId16" w:history="1">
         <w:r>
           <w:rPr>
             <w:rStyle w:val="a5"/>
@@ -1392,7 +2104,7 @@
           <w:szCs w:val="28"/>
         </w:rPr>
       </w:pPr>
-      <w:hyperlink r:id="rId15" w:history="1">
+      <w:hyperlink r:id="rId17" w:history="1">
         <w:r>
           <w:rPr>
             <w:rStyle w:val="a5"/>
@@ -1432,7 +2144,7 @@
           <w:lang w:val="en-US"/>
         </w:rPr>
       </w:pPr>
-      <w:hyperlink r:id="rId16" w:history="1">
+      <w:hyperlink r:id="rId18" w:history="1">
         <w:r>
           <w:rPr>
             <w:rStyle w:val="a5"/>
@@ -1473,14 +2185,30 @@
           <w:lang w:val="en-US"/>
         </w:rPr>
       </w:pPr>
-      <w:hyperlink r:id="rId17" w:history="1">
+      <w:hyperlink r:id="rId19" w:history="1">
         <w:r>
           <w:rPr>
             <w:rStyle w:val="a5"/>
             <w:sz w:val="28"/>
             <w:szCs w:val="28"/>
           </w:rPr>
-          <w:t>отчет (</w:t>
+          <w:t>о</w:t>
+        </w:r>
+        <w:r>
+          <w:rPr>
+            <w:rStyle w:val="a5"/>
+            <w:sz w:val="28"/>
+            <w:szCs w:val="28"/>
+          </w:rPr>
+          <w:t>бновленный о</w:t>
+        </w:r>
+        <w:r>
+          <w:rPr>
+            <w:rStyle w:val="a5"/>
+            <w:sz w:val="28"/>
+            <w:szCs w:val="28"/>
+          </w:rPr>
+          <w:t>тчет (</w:t>
         </w:r>
         <w:r>
           <w:rPr>
@@ -1514,14 +2242,30 @@
           <w:lang w:val="en-US"/>
         </w:rPr>
       </w:pPr>
-      <w:hyperlink r:id="rId18" w:history="1">
+      <w:hyperlink r:id="rId20" w:history="1">
         <w:r>
           <w:rPr>
             <w:rStyle w:val="a5"/>
             <w:sz w:val="28"/>
             <w:szCs w:val="28"/>
           </w:rPr>
-          <w:t>отчет (</w:t>
+          <w:t>о</w:t>
+        </w:r>
+        <w:r>
+          <w:rPr>
+            <w:rStyle w:val="a5"/>
+            <w:sz w:val="28"/>
+            <w:szCs w:val="28"/>
+          </w:rPr>
+          <w:t>бновленный о</w:t>
+        </w:r>
+        <w:r>
+          <w:rPr>
+            <w:rStyle w:val="a5"/>
+            <w:sz w:val="28"/>
+            <w:szCs w:val="28"/>
+          </w:rPr>
+          <w:t>тчет (</w:t>
         </w:r>
         <w:r>
           <w:rPr>
@@ -2604,6 +3348,119 @@
     </w:lvl>
   </w:abstractNum>
   <w:abstractNum w:abstractNumId="10" w15:restartNumberingAfterBreak="0">
+    <w:nsid w:val="40303839"/>
+    <w:multiLevelType w:val="multilevel"/>
+    <w:tmpl w:val="4CB2BB9A"/>
+    <w:lvl w:ilvl="0">
+      <w:start w:val="1"/>
+      <w:numFmt w:val="decimal"/>
+      <w:lvlText w:val="%1."/>
+      <w:lvlJc w:val="left"/>
+      <w:pPr>
+        <w:tabs>
+          <w:tab w:val="num" w:pos="720"/>
+        </w:tabs>
+        <w:ind w:left="720" w:hanging="360"/>
+      </w:pPr>
+    </w:lvl>
+    <w:lvl w:ilvl="1" w:tentative="1">
+      <w:start w:val="1"/>
+      <w:numFmt w:val="decimal"/>
+      <w:lvlText w:val="%2."/>
+      <w:lvlJc w:val="left"/>
+      <w:pPr>
+        <w:tabs>
+          <w:tab w:val="num" w:pos="1440"/>
+        </w:tabs>
+        <w:ind w:left="1440" w:hanging="360"/>
+      </w:pPr>
+    </w:lvl>
+    <w:lvl w:ilvl="2" w:tentative="1">
+      <w:start w:val="1"/>
+      <w:numFmt w:val="decimal"/>
+      <w:lvlText w:val="%3."/>
+      <w:lvlJc w:val="left"/>
+      <w:pPr>
+        <w:tabs>
+          <w:tab w:val="num" w:pos="2160"/>
+        </w:tabs>
+        <w:ind w:left="2160" w:hanging="360"/>
+      </w:pPr>
+    </w:lvl>
+    <w:lvl w:ilvl="3" w:tentative="1">
+      <w:start w:val="1"/>
+      <w:numFmt w:val="decimal"/>
+      <w:lvlText w:val="%4."/>
+      <w:lvlJc w:val="left"/>
+      <w:pPr>
+        <w:tabs>
+          <w:tab w:val="num" w:pos="2880"/>
+        </w:tabs>
+        <w:ind w:left="2880" w:hanging="360"/>
+      </w:pPr>
+    </w:lvl>
+    <w:lvl w:ilvl="4" w:tentative="1">
+      <w:start w:val="1"/>
+      <w:numFmt w:val="decimal"/>
+      <w:lvlText w:val="%5."/>
+      <w:lvlJc w:val="left"/>
+      <w:pPr>
+        <w:tabs>
+          <w:tab w:val="num" w:pos="3600"/>
+        </w:tabs>
+        <w:ind w:left="3600" w:hanging="360"/>
+      </w:pPr>
+    </w:lvl>
+    <w:lvl w:ilvl="5" w:tentative="1">
+      <w:start w:val="1"/>
+      <w:numFmt w:val="decimal"/>
+      <w:lvlText w:val="%6."/>
+      <w:lvlJc w:val="left"/>
+      <w:pPr>
+        <w:tabs>
+          <w:tab w:val="num" w:pos="4320"/>
+        </w:tabs>
+        <w:ind w:left="4320" w:hanging="360"/>
+      </w:pPr>
+    </w:lvl>
+    <w:lvl w:ilvl="6" w:tentative="1">
+      <w:start w:val="1"/>
+      <w:numFmt w:val="decimal"/>
+      <w:lvlText w:val="%7."/>
+      <w:lvlJc w:val="left"/>
+      <w:pPr>
+        <w:tabs>
+          <w:tab w:val="num" w:pos="5040"/>
+        </w:tabs>
+        <w:ind w:left="5040" w:hanging="360"/>
+      </w:pPr>
+    </w:lvl>
+    <w:lvl w:ilvl="7" w:tentative="1">
+      <w:start w:val="1"/>
+      <w:numFmt w:val="decimal"/>
+      <w:lvlText w:val="%8."/>
+      <w:lvlJc w:val="left"/>
+      <w:pPr>
+        <w:tabs>
+          <w:tab w:val="num" w:pos="5760"/>
+        </w:tabs>
+        <w:ind w:left="5760" w:hanging="360"/>
+      </w:pPr>
+    </w:lvl>
+    <w:lvl w:ilvl="8" w:tentative="1">
+      <w:start w:val="1"/>
+      <w:numFmt w:val="decimal"/>
+      <w:lvlText w:val="%9."/>
+      <w:lvlJc w:val="left"/>
+      <w:pPr>
+        <w:tabs>
+          <w:tab w:val="num" w:pos="6480"/>
+        </w:tabs>
+        <w:ind w:left="6480" w:hanging="360"/>
+      </w:pPr>
+    </w:lvl>
+  </w:abstractNum>
+  <w:abstractNum w:abstractNumId="11" w15:restartNumberingAfterBreak="0">
     <w:nsid w:val="42794D88"/>
     <w:multiLevelType w:val="hybridMultilevel"/>
     <w:tmpl w:val="51E06AC4"/>
@@ -2716,7 +3573,7 @@
       </w:rPr>
     </w:lvl>
   </w:abstractNum>
-  <w:abstractNum w:abstractNumId="11" w15:restartNumberingAfterBreak="0">
+  <w:abstractNum w:abstractNumId="12" w15:restartNumberingAfterBreak="0">
     <w:nsid w:val="4F386004"/>
     <w:multiLevelType w:val="hybridMultilevel"/>
     <w:tmpl w:val="89E80EB0"/>
@@ -2829,7 +3686,7 @@
       </w:rPr>
     </w:lvl>
   </w:abstractNum>
-  <w:abstractNum w:abstractNumId="12" w15:restartNumberingAfterBreak="0">
+  <w:abstractNum w:abstractNumId="13" w15:restartNumberingAfterBreak="0">
     <w:nsid w:val="53E7C982"/>
     <w:multiLevelType w:val="hybridMultilevel"/>
     <w:tmpl w:val="CD560D76"/>
@@ -2942,7 +3799,7 @@
       </w:rPr>
     </w:lvl>
   </w:abstractNum>
-  <w:abstractNum w:abstractNumId="13" w15:restartNumberingAfterBreak="0">
+  <w:abstractNum w:abstractNumId="14" w15:restartNumberingAfterBreak="0">
     <w:nsid w:val="60F1655B"/>
     <w:multiLevelType w:val="hybridMultilevel"/>
     <w:tmpl w:val="FF784840"/>
@@ -3055,7 +3912,7 @@
       </w:rPr>
     </w:lvl>
   </w:abstractNum>
-  <w:abstractNum w:abstractNumId="14" w15:restartNumberingAfterBreak="0">
+  <w:abstractNum w:abstractNumId="15" w15:restartNumberingAfterBreak="0">
     <w:nsid w:val="61C50323"/>
     <w:multiLevelType w:val="hybridMultilevel"/>
     <w:tmpl w:val="722C81A4"/>
@@ -3168,7 +4025,7 @@
       </w:rPr>
     </w:lvl>
   </w:abstractNum>
-  <w:abstractNum w:abstractNumId="15" w15:restartNumberingAfterBreak="0">
+  <w:abstractNum w:abstractNumId="16" w15:restartNumberingAfterBreak="0">
     <w:nsid w:val="61DB546E"/>
     <w:multiLevelType w:val="hybridMultilevel"/>
     <w:tmpl w:val="AA726E08"/>
@@ -3281,7 +4138,7 @@
       </w:rPr>
     </w:lvl>
   </w:abstractNum>
-  <w:abstractNum w:abstractNumId="16" w15:restartNumberingAfterBreak="0">
+  <w:abstractNum w:abstractNumId="17" w15:restartNumberingAfterBreak="0">
     <w:nsid w:val="67284086"/>
     <w:multiLevelType w:val="hybridMultilevel"/>
     <w:tmpl w:val="3642FC22"/>
@@ -3394,7 +4251,7 @@
       </w:rPr>
     </w:lvl>
   </w:abstractNum>
-  <w:abstractNum w:abstractNumId="17" w15:restartNumberingAfterBreak="0">
+  <w:abstractNum w:abstractNumId="18" w15:restartNumberingAfterBreak="0">
     <w:nsid w:val="6BA74339"/>
     <w:multiLevelType w:val="hybridMultilevel"/>
     <w:tmpl w:val="5ADAF17E"/>
@@ -3480,7 +4337,7 @@
       </w:pPr>
     </w:lvl>
   </w:abstractNum>
-  <w:abstractNum w:abstractNumId="18" w15:restartNumberingAfterBreak="0">
+  <w:abstractNum w:abstractNumId="19" w15:restartNumberingAfterBreak="0">
     <w:nsid w:val="70E744CC"/>
     <w:multiLevelType w:val="hybridMultilevel"/>
     <w:tmpl w:val="C1B034B4"/>
@@ -3566,7 +4423,7 @@
       </w:pPr>
     </w:lvl>
   </w:abstractNum>
-  <w:abstractNum w:abstractNumId="19" w15:restartNumberingAfterBreak="0">
+  <w:abstractNum w:abstractNumId="20" w15:restartNumberingAfterBreak="0">
     <w:nsid w:val="74EE2DA2"/>
     <w:multiLevelType w:val="hybridMultilevel"/>
     <w:tmpl w:val="D5C20F04"/>
@@ -3679,7 +4536,7 @@
       </w:rPr>
     </w:lvl>
   </w:abstractNum>
-  <w:abstractNum w:abstractNumId="20" w15:restartNumberingAfterBreak="0">
+  <w:abstractNum w:abstractNumId="21" w15:restartNumberingAfterBreak="0">
     <w:nsid w:val="7597FE0C"/>
     <w:multiLevelType w:val="hybridMultilevel"/>
     <w:tmpl w:val="C8B0AAB8"/>
@@ -3792,7 +4649,7 @@
       </w:rPr>
     </w:lvl>
   </w:abstractNum>
-  <w:abstractNum w:abstractNumId="21" w15:restartNumberingAfterBreak="0">
+  <w:abstractNum w:abstractNumId="22" w15:restartNumberingAfterBreak="0">
     <w:nsid w:val="7DB7192D"/>
     <w:multiLevelType w:val="hybridMultilevel"/>
     <w:tmpl w:val="169E2AE0"/>
@@ -3878,7 +4735,7 @@
       </w:pPr>
     </w:lvl>
   </w:abstractNum>
-  <w:abstractNum w:abstractNumId="22" w15:restartNumberingAfterBreak="0">
+  <w:abstractNum w:abstractNumId="23" w15:restartNumberingAfterBreak="0">
     <w:nsid w:val="7FB4C000"/>
     <w:multiLevelType w:val="hybridMultilevel"/>
     <w:tmpl w:val="FBACBF08"/>
@@ -3992,43 +4849,43 @@
     </w:lvl>
   </w:abstractNum>
   <w:num w:numId="1" w16cid:durableId="580261201">
-    <w:abstractNumId w:val="18"/>
+    <w:abstractNumId w:val="19"/>
   </w:num>
   <w:num w:numId="2" w16cid:durableId="1374890881">
-    <w:abstractNumId w:val="22"/>
+    <w:abstractNumId w:val="23"/>
   </w:num>
   <w:num w:numId="3" w16cid:durableId="16125441">
-    <w:abstractNumId w:val="13"/>
+    <w:abstractNumId w:val="14"/>
   </w:num>
   <w:num w:numId="4" w16cid:durableId="1143352050">
     <w:abstractNumId w:val="4"/>
   </w:num>
   <w:num w:numId="5" w16cid:durableId="893125051">
-    <w:abstractNumId w:val="20"/>
+    <w:abstractNumId w:val="21"/>
   </w:num>
   <w:num w:numId="6" w16cid:durableId="1033266561">
-    <w:abstractNumId w:val="12"/>
+    <w:abstractNumId w:val="13"/>
   </w:num>
   <w:num w:numId="7" w16cid:durableId="2103144848">
     <w:abstractNumId w:val="0"/>
   </w:num>
   <w:num w:numId="8" w16cid:durableId="1988896589">
-    <w:abstractNumId w:val="15"/>
+    <w:abstractNumId w:val="16"/>
   </w:num>
   <w:num w:numId="9" w16cid:durableId="1798601307">
-    <w:abstractNumId w:val="10"/>
+    <w:abstractNumId w:val="11"/>
   </w:num>
   <w:num w:numId="10" w16cid:durableId="754861550">
     <w:abstractNumId w:val="2"/>
   </w:num>
   <w:num w:numId="11" w16cid:durableId="104082429">
-    <w:abstractNumId w:val="11"/>
+    <w:abstractNumId w:val="12"/>
   </w:num>
   <w:num w:numId="12" w16cid:durableId="1886403947">
-    <w:abstractNumId w:val="16"/>
+    <w:abstractNumId w:val="17"/>
   </w:num>
   <w:num w:numId="13" w16cid:durableId="1534802172">
-    <w:abstractNumId w:val="14"/>
+    <w:abstractNumId w:val="15"/>
   </w:num>
   <w:num w:numId="14" w16cid:durableId="1022122847">
     <w:abstractNumId w:val="3"/>
@@ -4040,10 +4897,10 @@
     <w:abstractNumId w:val="6"/>
   </w:num>
   <w:num w:numId="17" w16cid:durableId="1048144321">
-    <w:abstractNumId w:val="17"/>
+    <w:abstractNumId w:val="18"/>
   </w:num>
   <w:num w:numId="18" w16cid:durableId="173884483">
-    <w:abstractNumId w:val="21"/>
+    <w:abstractNumId w:val="22"/>
   </w:num>
   <w:num w:numId="19" w16cid:durableId="1243177781">
     <w:abstractNumId w:val="8"/>
@@ -4052,13 +4909,16 @@
     <w:abstractNumId w:val="7"/>
   </w:num>
   <w:num w:numId="21" w16cid:durableId="760759640">
-    <w:abstractNumId w:val="19"/>
+    <w:abstractNumId w:val="20"/>
   </w:num>
   <w:num w:numId="22" w16cid:durableId="2109349406">
     <w:abstractNumId w:val="5"/>
   </w:num>
   <w:num w:numId="23" w16cid:durableId="697122615">
     <w:abstractNumId w:val="9"/>
+  </w:num>
+  <w:num w:numId="24" w16cid:durableId="1316374484">
+    <w:abstractNumId w:val="10"/>
   </w:num>
 </w:numbering>
 </file>
@@ -4463,12 +5323,11 @@
   <w:style w:type="paragraph" w:default="1" w:styleId="a">
     <w:name w:val="Normal"/>
     <w:qFormat/>
-    <w:rsid w:val="00974EEC"/>
+    <w:rsid w:val="00891521"/>
   </w:style>
   <w:style w:type="character" w:default="1" w:styleId="a0">
     <w:name w:val="Default Paragraph Font"/>
     <w:uiPriority w:val="1"/>
-    <w:semiHidden/>
     <w:unhideWhenUsed/>
   </w:style>
   <w:style w:type="table" w:default="1" w:styleId="a1">

--- a/3/report.docx
+++ b/3/report.docx
@@ -547,7 +547,7 @@
           <w:szCs w:val="28"/>
         </w:rPr>
         <w:drawing>
-          <wp:inline distT="0" distB="0" distL="0" distR="0" wp14:anchorId="3EFEC1E1" wp14:editId="53F6666B">
+          <wp:inline distT="0" distB="0" distL="0" distR="0" wp14:anchorId="3EFEC1E1" wp14:editId="11A6137C">
             <wp:extent cx="5943600" cy="2388235"/>
             <wp:effectExtent l="0" t="0" r="0" b="0"/>
             <wp:docPr id="1817996850" name="Рисунок 2"/>
@@ -643,7 +643,7 @@
         </w:rPr>
         <w:lastRenderedPageBreak/>
         <w:drawing>
-          <wp:inline distT="0" distB="0" distL="0" distR="0" wp14:anchorId="4128B376" wp14:editId="3503202E">
+          <wp:inline distT="0" distB="0" distL="0" distR="0" wp14:anchorId="4128B376" wp14:editId="1C2D51C1">
             <wp:extent cx="5943600" cy="2393950"/>
             <wp:effectExtent l="0" t="0" r="0" b="6350"/>
             <wp:docPr id="136975446" name="Рисунок 3"/>
@@ -713,7 +713,7 @@
           <w:noProof/>
         </w:rPr>
         <w:drawing>
-          <wp:inline distT="0" distB="0" distL="0" distR="0" wp14:anchorId="06EA9E86" wp14:editId="5FF0D408">
+          <wp:inline distT="0" distB="0" distL="0" distR="0" wp14:anchorId="06EA9E86" wp14:editId="264E12A0">
             <wp:extent cx="5943600" cy="2406650"/>
             <wp:effectExtent l="0" t="0" r="0" b="0"/>
             <wp:docPr id="1114639736" name="Рисунок 4"/>
@@ -784,7 +784,7 @@
         </w:rPr>
         <w:lastRenderedPageBreak/>
         <w:drawing>
-          <wp:inline distT="0" distB="0" distL="0" distR="0" wp14:anchorId="2565B66C" wp14:editId="49D733F3">
+          <wp:inline distT="0" distB="0" distL="0" distR="0" wp14:anchorId="2565B66C" wp14:editId="3C410AF4">
             <wp:extent cx="5943600" cy="2406650"/>
             <wp:effectExtent l="0" t="0" r="0" b="0"/>
             <wp:docPr id="54693682" name="Рисунок 5"/>
@@ -863,7 +863,7 @@
           <w:noProof/>
         </w:rPr>
         <w:drawing>
-          <wp:inline distT="0" distB="0" distL="0" distR="0" wp14:anchorId="4557445E" wp14:editId="0F68FDA4">
+          <wp:inline distT="0" distB="0" distL="0" distR="0" wp14:anchorId="4557445E" wp14:editId="7FF6DB1E">
             <wp:extent cx="5943600" cy="2403475"/>
             <wp:effectExtent l="0" t="0" r="0" b="0"/>
             <wp:docPr id="445906060" name="Рисунок 6"/>
@@ -946,7 +946,7 @@
         </w:rPr>
         <w:lastRenderedPageBreak/>
         <w:drawing>
-          <wp:inline distT="0" distB="0" distL="0" distR="0" wp14:anchorId="0991A49B" wp14:editId="1EC1E488">
+          <wp:inline distT="0" distB="0" distL="0" distR="0" wp14:anchorId="0991A49B" wp14:editId="43507074">
             <wp:extent cx="5943600" cy="2402205"/>
             <wp:effectExtent l="0" t="0" r="0" b="0"/>
             <wp:docPr id="776623599" name="Рисунок 7"/>
@@ -1025,7 +1025,7 @@
           <w:noProof/>
         </w:rPr>
         <w:drawing>
-          <wp:inline distT="0" distB="0" distL="0" distR="0" wp14:anchorId="3CB66552" wp14:editId="506A72C6">
+          <wp:inline distT="0" distB="0" distL="0" distR="0" wp14:anchorId="3CB66552" wp14:editId="39B080F8">
             <wp:extent cx="5943600" cy="2393950"/>
             <wp:effectExtent l="0" t="0" r="0" b="6350"/>
             <wp:docPr id="1804256684" name="Рисунок 8"/>
@@ -1104,7 +1104,7 @@
           <w:noProof/>
         </w:rPr>
         <w:drawing>
-          <wp:inline distT="0" distB="0" distL="0" distR="0" wp14:anchorId="4613BD27" wp14:editId="24F11975">
+          <wp:inline distT="0" distB="0" distL="0" distR="0" wp14:anchorId="4613BD27" wp14:editId="732A529F">
             <wp:extent cx="5943600" cy="2406650"/>
             <wp:effectExtent l="0" t="0" r="0" b="0"/>
             <wp:docPr id="1087626582" name="Рисунок 9"/>
@@ -1340,21 +1340,7 @@
           <w:sz w:val="28"/>
           <w:szCs w:val="28"/>
         </w:rPr>
-        <w:t xml:space="preserve">На рисунке </w:t>
-      </w:r>
-      <w:r>
-        <w:rPr>
-          <w:sz w:val="28"/>
-          <w:szCs w:val="28"/>
-        </w:rPr>
-        <w:t>9</w:t>
-      </w:r>
-      <w:r>
-        <w:rPr>
-          <w:sz w:val="28"/>
-          <w:szCs w:val="28"/>
-        </w:rPr>
-        <w:t xml:space="preserve"> – скриншот сообщения с заданиями на защиту.</w:t>
+        <w:t>На рисунке 9 – скриншот сообщения с заданиями на защиту.</w:t>
       </w:r>
     </w:p>
     <w:p>
@@ -1362,6 +1348,9 @@
         <w:keepNext/>
       </w:pPr>
       <w:r>
+        <w:rPr>
+          <w:noProof/>
+        </w:rPr>
         <w:drawing>
           <wp:inline distT="0" distB="0" distL="0" distR="0" wp14:anchorId="5B8E6DF9" wp14:editId="1398C0BB">
             <wp:extent cx="5943600" cy="1520190"/>
@@ -1405,13 +1394,7 @@
         <w:jc w:val="center"/>
       </w:pPr>
       <w:r>
-        <w:t xml:space="preserve">Рисунок </w:t>
-      </w:r>
-      <w:r>
-        <w:t>9</w:t>
-      </w:r>
-      <w:r>
-        <w:t xml:space="preserve"> – задания на защиту.</w:t>
+        <w:t>Рисунок 9 – задания на защиту.</w:t>
       </w:r>
     </w:p>
     <w:p>
@@ -1823,21 +1806,7 @@
           <w:sz w:val="28"/>
           <w:szCs w:val="28"/>
         </w:rPr>
-        <w:t>Ссылка на листинг запрос</w:t>
-      </w:r>
-      <w:r>
-        <w:rPr>
-          <w:sz w:val="28"/>
-          <w:szCs w:val="28"/>
-        </w:rPr>
-        <w:t>а</w:t>
-      </w:r>
-      <w:r>
-        <w:rPr>
-          <w:sz w:val="28"/>
-          <w:szCs w:val="28"/>
-        </w:rPr>
-        <w:t xml:space="preserve"> приведена в разделе </w:t>
+        <w:t xml:space="preserve">Ссылка на листинг запроса приведена в разделе </w:t>
       </w:r>
       <w:hyperlink w:anchor="application" w:history="1">
         <w:r>
@@ -1878,6 +1847,7 @@
       </w:pPr>
       <w:r>
         <w:rPr>
+          <w:noProof/>
           <w:sz w:val="28"/>
           <w:szCs w:val="28"/>
         </w:rPr>
@@ -1927,24 +1897,14 @@
       <w:r>
         <w:t xml:space="preserve">Рисунок </w:t>
       </w:r>
-      <w:r>
-        <w:fldChar w:fldCharType="begin"/>
-      </w:r>
-      <w:r>
-        <w:instrText xml:space="preserve"> SEQ Рисунок \* ARABIC </w:instrText>
-      </w:r>
-      <w:r>
-        <w:fldChar w:fldCharType="separate"/>
-      </w:r>
-      <w:r>
-        <w:rPr>
-          <w:noProof/>
-        </w:rPr>
-        <w:t>1</w:t>
-      </w:r>
-      <w:r>
-        <w:fldChar w:fldCharType="end"/>
-      </w:r>
+      <w:fldSimple w:instr=" SEQ Рисунок \* ARABIC ">
+        <w:r>
+          <w:rPr>
+            <w:noProof/>
+          </w:rPr>
+          <w:t>1</w:t>
+        </w:r>
+      </w:fldSimple>
       <w:r>
         <w:t>0 - актеры-товарищи по шоу.</w:t>
       </w:r>
@@ -1966,9 +1926,260 @@
     </w:p>
     <w:p>
       <w:pPr>
+        <w:rPr>
+          <w:b/>
+          <w:bCs/>
+          <w:sz w:val="28"/>
+          <w:szCs w:val="28"/>
+        </w:rPr>
+      </w:pPr>
+      <w:bookmarkStart w:id="0" w:name="application"/>
+      <w:r>
+        <w:rPr>
+          <w:b/>
+          <w:bCs/>
+          <w:sz w:val="28"/>
+          <w:szCs w:val="28"/>
+        </w:rPr>
+        <w:lastRenderedPageBreak/>
+        <w:t>На защиту</w:t>
+      </w:r>
+      <w:r>
+        <w:rPr>
+          <w:b/>
+          <w:bCs/>
+          <w:sz w:val="28"/>
+          <w:szCs w:val="28"/>
+        </w:rPr>
+        <w:t xml:space="preserve"> (вторая попытка)</w:t>
+      </w:r>
+    </w:p>
+    <w:p>
+      <w:pPr>
+        <w:rPr>
+          <w:sz w:val="28"/>
+          <w:szCs w:val="28"/>
+        </w:rPr>
+      </w:pPr>
+      <w:r>
+        <w:rPr>
+          <w:sz w:val="28"/>
+          <w:szCs w:val="28"/>
+        </w:rPr>
+        <w:t xml:space="preserve">На рисунке </w:t>
+      </w:r>
+      <w:r>
+        <w:rPr>
+          <w:sz w:val="28"/>
+          <w:szCs w:val="28"/>
+        </w:rPr>
+        <w:t>11</w:t>
+      </w:r>
+      <w:r>
+        <w:rPr>
+          <w:sz w:val="28"/>
+          <w:szCs w:val="28"/>
+        </w:rPr>
+        <w:t xml:space="preserve"> – скриншот сообщения с заданиями на защиту.</w:t>
+      </w:r>
+    </w:p>
+    <w:p>
+      <w:pPr>
+        <w:keepNext/>
+      </w:pPr>
+      <w:r>
+        <w:drawing>
+          <wp:inline distT="0" distB="0" distL="0" distR="0" wp14:anchorId="5364F24A" wp14:editId="20D11970">
+            <wp:extent cx="5943600" cy="1665605"/>
+            <wp:effectExtent l="0" t="0" r="0" b="0"/>
+            <wp:docPr id="800439892" name="Рисунок 1"/>
+            <wp:cNvGraphicFramePr>
+              <a:graphicFrameLocks xmlns:a="http://schemas.openxmlformats.org/drawingml/2006/main" noChangeAspect="1"/>
+            </wp:cNvGraphicFramePr>
+            <a:graphic xmlns:a="http://schemas.openxmlformats.org/drawingml/2006/main">
+              <a:graphicData uri="http://schemas.openxmlformats.org/drawingml/2006/picture">
+                <pic:pic xmlns:pic="http://schemas.openxmlformats.org/drawingml/2006/picture">
+                  <pic:nvPicPr>
+                    <pic:cNvPr id="800439892" name=""/>
+                    <pic:cNvPicPr/>
+                  </pic:nvPicPr>
+                  <pic:blipFill>
+                    <a:blip r:embed="rId16"/>
+                    <a:stretch>
+                      <a:fillRect/>
+                    </a:stretch>
+                  </pic:blipFill>
+                  <pic:spPr>
+                    <a:xfrm>
+                      <a:off x="0" y="0"/>
+                      <a:ext cx="5943600" cy="1665605"/>
+                    </a:xfrm>
+                    <a:prstGeom prst="rect">
+                      <a:avLst/>
+                    </a:prstGeom>
+                  </pic:spPr>
+                </pic:pic>
+              </a:graphicData>
+            </a:graphic>
+          </wp:inline>
+        </w:drawing>
+      </w:r>
+    </w:p>
+    <w:p>
+      <w:pPr>
+        <w:pStyle w:val="af"/>
+        <w:jc w:val="center"/>
+      </w:pPr>
+      <w:r>
+        <w:t xml:space="preserve">Рисунок </w:t>
+      </w:r>
+      <w:r>
+        <w:t>11</w:t>
+      </w:r>
+      <w:r>
+        <w:t xml:space="preserve"> – задания на защиту.</w:t>
+      </w:r>
+    </w:p>
+    <w:p>
+      <w:pPr>
+        <w:rPr>
+          <w:sz w:val="28"/>
+          <w:szCs w:val="28"/>
+        </w:rPr>
+      </w:pPr>
+      <w:r>
+        <w:rPr>
+          <w:sz w:val="28"/>
+          <w:szCs w:val="28"/>
+        </w:rPr>
+        <w:t>Добавил</w:t>
+      </w:r>
+      <w:r>
+        <w:rPr>
+          <w:sz w:val="28"/>
+          <w:szCs w:val="28"/>
+        </w:rPr>
+        <w:t xml:space="preserve"> 10 новых актеров, снимавшихся в имеющихся фильмах (с</w:t>
+      </w:r>
+      <w:r>
+        <w:rPr>
+          <w:sz w:val="28"/>
+          <w:szCs w:val="28"/>
+        </w:rPr>
+        <w:t xml:space="preserve">сылка на листинг запроса приведена в разделе </w:t>
+      </w:r>
+      <w:hyperlink w:anchor="application" w:history="1">
+        <w:r>
+          <w:rPr>
+            <w:rStyle w:val="a5"/>
+            <w:sz w:val="28"/>
+            <w:szCs w:val="28"/>
+          </w:rPr>
+          <w:t>«Приложение»</w:t>
+        </w:r>
+      </w:hyperlink>
+      <w:r>
+        <w:rPr>
+          <w:sz w:val="28"/>
+          <w:szCs w:val="28"/>
+        </w:rPr>
+        <w:t>).</w:t>
+      </w:r>
+    </w:p>
+    <w:p>
+      <w:pPr>
+        <w:rPr>
+          <w:sz w:val="28"/>
+          <w:szCs w:val="28"/>
+        </w:rPr>
+      </w:pPr>
+      <w:r>
+        <w:rPr>
+          <w:sz w:val="28"/>
+          <w:szCs w:val="28"/>
+        </w:rPr>
+        <w:t>На рисунке 12 – результат поиска фильмов для каждой пары актеров, в которых они снялись вместе.</w:t>
+      </w:r>
+    </w:p>
+    <w:p>
+      <w:pPr>
         <w:pStyle w:val="a8"/>
-      </w:pPr>
-      <w:bookmarkStart w:id="0" w:name="application"/>
+        <w:keepNext/>
+      </w:pPr>
+    </w:p>
+    <w:p>
+      <w:pPr>
+        <w:pStyle w:val="a8"/>
+        <w:keepNext/>
+      </w:pPr>
+      <w:r>
+        <w:drawing>
+          <wp:inline distT="0" distB="0" distL="0" distR="0" wp14:anchorId="6845FCD0" wp14:editId="6000A6C1">
+            <wp:extent cx="3448531" cy="5477639"/>
+            <wp:effectExtent l="0" t="0" r="0" b="8890"/>
+            <wp:docPr id="1382703131" name="Рисунок 1"/>
+            <wp:cNvGraphicFramePr>
+              <a:graphicFrameLocks xmlns:a="http://schemas.openxmlformats.org/drawingml/2006/main" noChangeAspect="1"/>
+            </wp:cNvGraphicFramePr>
+            <a:graphic xmlns:a="http://schemas.openxmlformats.org/drawingml/2006/main">
+              <a:graphicData uri="http://schemas.openxmlformats.org/drawingml/2006/picture">
+                <pic:pic xmlns:pic="http://schemas.openxmlformats.org/drawingml/2006/picture">
+                  <pic:nvPicPr>
+                    <pic:cNvPr id="1382703131" name=""/>
+                    <pic:cNvPicPr/>
+                  </pic:nvPicPr>
+                  <pic:blipFill>
+                    <a:blip r:embed="rId17"/>
+                    <a:stretch>
+                      <a:fillRect/>
+                    </a:stretch>
+                  </pic:blipFill>
+                  <pic:spPr>
+                    <a:xfrm>
+                      <a:off x="0" y="0"/>
+                      <a:ext cx="3448531" cy="5477639"/>
+                    </a:xfrm>
+                    <a:prstGeom prst="rect">
+                      <a:avLst/>
+                    </a:prstGeom>
+                  </pic:spPr>
+                </pic:pic>
+              </a:graphicData>
+            </a:graphic>
+          </wp:inline>
+        </w:drawing>
+      </w:r>
+    </w:p>
+    <w:p>
+      <w:pPr>
+        <w:pStyle w:val="af"/>
+        <w:jc w:val="center"/>
+      </w:pPr>
+      <w:r>
+        <w:t xml:space="preserve">Рисунок </w:t>
+      </w:r>
+      <w:r>
+        <w:rPr>
+          <w:lang w:val="en-US"/>
+        </w:rPr>
+        <w:t xml:space="preserve">12 - </w:t>
+      </w:r>
+      <w:r>
+        <w:t>результат запроса.</w:t>
+      </w:r>
+    </w:p>
+    <w:p>
+      <w:pPr>
+        <w:pStyle w:val="a8"/>
+      </w:pPr>
+      <w:r>
+        <w:br w:type="page"/>
+      </w:r>
+    </w:p>
+    <w:p>
+      <w:pPr>
+        <w:pStyle w:val="a8"/>
+      </w:pPr>
       <w:r>
         <w:lastRenderedPageBreak/>
         <w:t>Приложение</w:t>
@@ -2065,7 +2276,7 @@
           <w:lang w:val="en-US"/>
         </w:rPr>
       </w:pPr>
-      <w:hyperlink r:id="rId16" w:history="1">
+      <w:hyperlink r:id="rId18" w:history="1">
         <w:r>
           <w:rPr>
             <w:rStyle w:val="a5"/>
@@ -2104,7 +2315,7 @@
           <w:szCs w:val="28"/>
         </w:rPr>
       </w:pPr>
-      <w:hyperlink r:id="rId17" w:history="1">
+      <w:hyperlink r:id="rId19" w:history="1">
         <w:r>
           <w:rPr>
             <w:rStyle w:val="a5"/>
@@ -2144,7 +2355,7 @@
           <w:lang w:val="en-US"/>
         </w:rPr>
       </w:pPr>
-      <w:hyperlink r:id="rId18" w:history="1">
+      <w:hyperlink r:id="rId20" w:history="1">
         <w:r>
           <w:rPr>
             <w:rStyle w:val="a5"/>
@@ -2185,7 +2396,7 @@
           <w:lang w:val="en-US"/>
         </w:rPr>
       </w:pPr>
-      <w:hyperlink r:id="rId19" w:history="1">
+      <w:hyperlink r:id="rId21" w:history="1">
         <w:r>
           <w:rPr>
             <w:rStyle w:val="a5"/>
@@ -2242,7 +2453,7 @@
           <w:lang w:val="en-US"/>
         </w:rPr>
       </w:pPr>
-      <w:hyperlink r:id="rId20" w:history="1">
+      <w:hyperlink r:id="rId22" w:history="1">
         <w:r>
           <w:rPr>
             <w:rStyle w:val="a5"/>
@@ -5323,11 +5534,12 @@
   <w:style w:type="paragraph" w:default="1" w:styleId="a">
     <w:name w:val="Normal"/>
     <w:qFormat/>
-    <w:rsid w:val="00891521"/>
+    <w:rsid w:val="002826F5"/>
   </w:style>
   <w:style w:type="character" w:default="1" w:styleId="a0">
     <w:name w:val="Default Paragraph Font"/>
     <w:uiPriority w:val="1"/>
+    <w:semiHidden/>
     <w:unhideWhenUsed/>
   </w:style>
   <w:style w:type="table" w:default="1" w:styleId="a1">
